--- a/docs/Design Overview.docx
+++ b/docs/Design Overview.docx
@@ -9,6 +9,8 @@
           <w:lang w:val="en-US"/>
         </w:rPr>
       </w:pPr>
+      <w:bookmarkStart w:id="0" w:name="_GoBack"/>
+      <w:bookmarkEnd w:id="0"/>
       <w:r>
         <w:rPr>
           <w:sz w:val="22"/>
@@ -2119,8 +2121,6 @@
         </w:rPr>
         <w:t xml:space="preserve">   s</w:t>
       </w:r>
-      <w:bookmarkStart w:id="0" w:name="_GoBack"/>
-      <w:bookmarkEnd w:id="0"/>
     </w:p>
     <w:sectPr>
       <w:pgSz w:w="11906" w:h="16838"/>
